--- a/64. 困、睏→困.docx
+++ b/64. 困、睏→困.docx
@@ -142,7 +142,7 @@
           <w:szCs w:val="48"/>
           <w:lang w:eastAsia="zh-TW"/>
         </w:rPr>
-        <w:t>辨意：根據《教育部異體字字典》，「</w:t>
+        <w:t>辨意：「</w:t>
       </w:r>
       <w:r>
         <w:rPr>

--- a/64. 困、睏→困.docx
+++ b/64. 困、睏→困.docx
@@ -11,6 +11,7 @@
           <w:lang w:eastAsia="zh-TW"/>
         </w:rPr>
       </w:pPr>
+      <w:bookmarkStart w:id="0" w:name="_GoBack"/>
       <w:r>
         <w:rPr>
           <w:rFonts w:hint="eastAsia" w:ascii="TW-MOE-Std-Kai" w:hAnsi="TW-MOE-Std-Kai" w:eastAsia="TW-MOE-Std-Kai" w:cs="TW-MOE-Std-Kai"/>
@@ -169,36 +170,7 @@
           <w:szCs w:val="48"/>
           <w:lang w:val="en-US" w:eastAsia="zh-TW"/>
         </w:rPr>
-        <w:t>是指故廬、極盡、艱難、窘迫、圍住或被圍住、阻礙、物資匱乏、生命垂危或《周易》卦名，如「困窮」、「貧困」、「窮困潦倒」、「困難」、「困頓」</w:t>
-      </w:r>
-      <w:r>
-        <w:rPr>
-          <w:rFonts w:hint="eastAsia" w:ascii="TW-MOE-Std-Kai" w:hAnsi="TW-MOE-Std-Kai" w:eastAsia="TW-MOE-Std-Kai" w:cs="TW-MOE-Std-Kai"/>
-          <w:sz w:val="48"/>
-          <w:szCs w:val="48"/>
-          <w:lang w:val="en-US" w:eastAsia="zh-TW"/>
-        </w:rPr>
-        <w:t>、「困境」</w:t>
-      </w:r>
-      <w:r>
-        <w:rPr>
-          <w:rFonts w:hint="eastAsia" w:ascii="TW-MOE-Std-Kai" w:hAnsi="TW-MOE-Std-Kai" w:eastAsia="TW-MOE-Std-Kai" w:cs="TW-MOE-Std-Kai"/>
-          <w:sz w:val="48"/>
-          <w:szCs w:val="48"/>
-          <w:lang w:val="en-US" w:eastAsia="zh-TW"/>
-        </w:rPr>
-        <w:t>、「困苦」、「圍困」、「困住」等。而「睏」則是指睡或疲倦欲睡，如「睏覺」、「睏一會兒」、「睏倦」、「犯睏」、「睏頓（不堪）」（與「困頓」不同義）等。現代語境中如果與疲倦、</w:t>
-      </w:r>
-      <w:bookmarkStart w:id="0" w:name="_GoBack"/>
-      <w:bookmarkEnd w:id="0"/>
-      <w:r>
-        <w:rPr>
-          <w:rFonts w:hint="eastAsia" w:ascii="TW-MOE-Std-Kai" w:hAnsi="TW-MOE-Std-Kai" w:eastAsia="TW-MOE-Std-Kai" w:cs="TW-MOE-Std-Kai"/>
-          <w:sz w:val="48"/>
-          <w:szCs w:val="48"/>
-          <w:lang w:val="en-US" w:eastAsia="zh-TW"/>
-        </w:rPr>
-        <w:t>睡覺無關則一般都用「困」。</w:t>
+        <w:t>是指故廬、極盡、艱難、窘迫、圍住或被圍住、阻礙、物資匱乏、生命垂危或《周易》卦名，如「困窮」、「貧困」、「窮困潦倒」、「困難」、「困頓」、「困境」、「困苦」、「圍困」、「困住」等。而「睏」則是指睡或疲倦欲睡，如「睏覺」、「睏一會兒」、「睏倦」、「犯睏」、「睏頓（不堪）」（與「困頓」不同義）等。現代語境中如果與疲倦、睡覺無關則一般都用「困」。</w:t>
       </w:r>
     </w:p>
     <w:p>
@@ -220,6 +192,7 @@
         <w:t>偏旁辨析：只有「困」可作偏旁，如「涃」、「悃」、「捆」、「梱」、「硱」、「裍」、「睏」、「綑」、「閫」、「齫」等。</w:t>
       </w:r>
     </w:p>
+    <w:bookmarkEnd w:id="0"/>
     <w:sectPr>
       <w:pgSz w:w="11906" w:h="16838"/>
       <w:pgMar w:top="1440" w:right="1800" w:bottom="1440" w:left="1800" w:header="851" w:footer="992" w:gutter="0"/>

--- a/64. 困、睏→困.docx
+++ b/64. 困、睏→困.docx
@@ -11,7 +11,6 @@
           <w:lang w:eastAsia="zh-TW"/>
         </w:rPr>
       </w:pPr>
-      <w:bookmarkStart w:id="0" w:name="_GoBack"/>
       <w:r>
         <w:rPr>
           <w:rFonts w:hint="eastAsia" w:ascii="TW-MOE-Std-Kai" w:hAnsi="TW-MOE-Std-Kai" w:eastAsia="TW-MOE-Std-Kai" w:cs="TW-MOE-Std-Kai"/>
@@ -170,7 +169,18 @@
           <w:szCs w:val="48"/>
           <w:lang w:val="en-US" w:eastAsia="zh-TW"/>
         </w:rPr>
-        <w:t>是指故廬、極盡、艱難、窘迫、圍住或被圍住、阻礙、物資匱乏、生命垂危或《周易》卦名，如「困窮」、「貧困」、「窮困潦倒」、「困難」、「困頓」、「困境」、「困苦」、「圍困」、「困住」等。而「睏」則是指睡或疲倦欲睡，如「睏覺」、「睏一會兒」、「睏倦」、「犯睏」、「睏頓（不堪）」（與「困頓」不同義）等。現代語境中如果與疲倦、睡覺無關則一般都用「困」。</w:t>
+        <w:t>是指故廬、極盡、艱難、窘迫、圍住或被圍住、阻礙、物資匱乏、生命垂危或《周易》卦名，如「困窮」、「貧困」、「窮困潦倒」、「困難」、「困頓」、「困厄」</w:t>
+      </w:r>
+      <w:bookmarkStart w:id="0" w:name="_GoBack"/>
+      <w:bookmarkEnd w:id="0"/>
+      <w:r>
+        <w:rPr>
+          <w:rFonts w:hint="eastAsia" w:ascii="TW-MOE-Std-Kai" w:hAnsi="TW-MOE-Std-Kai" w:eastAsia="TW-MOE-Std-Kai" w:cs="TW-MOE-Std-Kai"/>
+          <w:sz w:val="48"/>
+          <w:szCs w:val="48"/>
+          <w:lang w:val="en-US" w:eastAsia="zh-TW"/>
+        </w:rPr>
+        <w:t>、「困境」、「困苦」、「圍困」、「困住」等。而「睏」則是指睡或疲倦欲睡，如「睏覺」、「睏一會兒」、「睏倦」、「犯睏」、「睏頓（不堪）」（與「困頓」不同義）等。現代語境中如果與疲倦、睡覺無關則一般都用「困」。</w:t>
       </w:r>
     </w:p>
     <w:p>
@@ -192,7 +202,6 @@
         <w:t>偏旁辨析：只有「困」可作偏旁，如「涃」、「悃」、「捆」、「梱」、「硱」、「裍」、「睏」、「綑」、「閫」、「齫」等。</w:t>
       </w:r>
     </w:p>
-    <w:bookmarkEnd w:id="0"/>
     <w:sectPr>
       <w:pgSz w:w="11906" w:h="16838"/>
       <w:pgMar w:top="1440" w:right="1800" w:bottom="1440" w:left="1800" w:header="851" w:footer="992" w:gutter="0"/>

--- a/64. 困、睏→困.docx
+++ b/64. 困、睏→困.docx
@@ -169,7 +169,7 @@
           <w:szCs w:val="48"/>
           <w:lang w:val="en-US" w:eastAsia="zh-TW"/>
         </w:rPr>
-        <w:t>是指故廬、極盡、艱難、窘迫、圍住或被圍住、阻礙、物資匱乏、生命垂危或《周易》卦名，如「困窮」、「貧困」、「窮困潦倒」、「困難」、「困頓」、「困厄」</w:t>
+        <w:t>是指故廬、極盡、艱難、窘迫、圍住或被圍住、阻礙、物資匱乏、生命垂危或《周易》卦名，如「困窮」、「貧困」、「窮困潦倒」、「困難」、「困頓」、「困厄」、「困境」、「困苦」、「圍困」、「困住」、「困獸」</w:t>
       </w:r>
       <w:bookmarkStart w:id="0" w:name="_GoBack"/>
       <w:bookmarkEnd w:id="0"/>
@@ -180,7 +180,7 @@
           <w:szCs w:val="48"/>
           <w:lang w:val="en-US" w:eastAsia="zh-TW"/>
         </w:rPr>
-        <w:t>、「困境」、「困苦」、「圍困」、「困住」等。而「睏」則是指睡或疲倦欲睡，如「睏覺」、「睏一會兒」、「睏倦」、「犯睏」、「睏頓（不堪）」（與「困頓」不同義）等。現代語境中如果與疲倦、睡覺無關則一般都用「困」。</w:t>
+        <w:t>等。而「睏」則是指睡或疲倦欲睡，如「睏覺」、「睏一會兒」、「睏倦」、「犯睏」、「睏頓（不堪）」（與「困頓」不同義）等。現代語境中如果與疲倦、睡覺無關則一般都用「困」。</w:t>
       </w:r>
     </w:p>
     <w:p>

--- a/64. 困、睏→困.docx
+++ b/64. 困、睏→困.docx
@@ -169,7 +169,7 @@
           <w:szCs w:val="48"/>
           <w:lang w:val="en-US" w:eastAsia="zh-TW"/>
         </w:rPr>
-        <w:t>是指故廬、極盡、艱難、窘迫、圍住或被圍住、阻礙、物資匱乏、生命垂危或《周易》卦名，如「困窮」、「貧困」、「窮困潦倒」、「困難」、「困頓」、「困厄」、「困境」、「困苦」、「圍困」、「困住」、「困獸」</w:t>
+        <w:t>是指故廬、極盡、艱難、窘迫、圍住或被圍住、阻礙、物資匱乏、生命垂危或《周易》卦名，如「困窮」、「貧困」、「窮困潦倒」、「困難」、「困頓」、「困厄」、「困境」、「困苦」、「圍困」、「困住」、「脫困」</w:t>
       </w:r>
       <w:bookmarkStart w:id="0" w:name="_GoBack"/>
       <w:bookmarkEnd w:id="0"/>
@@ -180,7 +180,7 @@
           <w:szCs w:val="48"/>
           <w:lang w:val="en-US" w:eastAsia="zh-TW"/>
         </w:rPr>
-        <w:t>等。而「睏」則是指睡或疲倦欲睡，如「睏覺」、「睏一會兒」、「睏倦」、「犯睏」、「睏頓（不堪）」（與「困頓」不同義）等。現代語境中如果與疲倦、睡覺無關則一般都用「困」。</w:t>
+        <w:t>、「困獸」等。而「睏」則是指睡或疲倦欲睡，如「睏覺」、「睏一會兒」、「睏倦」、「犯睏」、「睏頓（不堪）」（與「困頓」不同義）等。現代語境中如果與疲倦、睡覺無關則一般都用「困」。</w:t>
       </w:r>
     </w:p>
     <w:p>

--- a/64. 困、睏→困.docx
+++ b/64. 困、睏→困.docx
@@ -169,7 +169,7 @@
           <w:szCs w:val="48"/>
           <w:lang w:val="en-US" w:eastAsia="zh-TW"/>
         </w:rPr>
-        <w:t>是指故廬、極盡、艱難、窘迫、圍住或被圍住、阻礙、物資匱乏、生命垂危或《周易》卦名，如「困窮」、「貧困」、「窮困潦倒」、「困難」、「困頓」、「困厄」、「困境」、「困苦」、「圍困」、「困住」、「脫困」</w:t>
+        <w:t>是指故廬、極盡、艱難、窘迫、圍住或被圍住、阻礙、物資匱乏、生命垂危或《周易》卦名，如「困窮」、「貧困」、「窮困潦倒」、「困難」、「困頓」、「困厄」、「困境」、「困局」</w:t>
       </w:r>
       <w:bookmarkStart w:id="0" w:name="_GoBack"/>
       <w:bookmarkEnd w:id="0"/>
@@ -180,7 +180,7 @@
           <w:szCs w:val="48"/>
           <w:lang w:val="en-US" w:eastAsia="zh-TW"/>
         </w:rPr>
-        <w:t>、「困獸」等。而「睏」則是指睡或疲倦欲睡，如「睏覺」、「睏一會兒」、「睏倦」、「犯睏」、「睏頓（不堪）」（與「困頓」不同義）等。現代語境中如果與疲倦、睡覺無關則一般都用「困」。</w:t>
+        <w:t>、「困苦」、「圍困」、「困住」、「脫困」、「困獸」等。而「睏」則是指睡或疲倦欲睡，如「睏覺」、「睏一會兒」、「睏倦」、「犯睏」、「睏頓（不堪）」（與「困頓」不同義）等。現代語境中如果與疲倦、睡覺無關則一般都用「困」。</w:t>
       </w:r>
     </w:p>
     <w:p>

--- a/64. 困、睏→困.docx
+++ b/64. 困、睏→困.docx
@@ -169,7 +169,7 @@
           <w:szCs w:val="48"/>
           <w:lang w:val="en-US" w:eastAsia="zh-TW"/>
         </w:rPr>
-        <w:t>是指故廬、極盡、艱難、窘迫、圍住或被圍住、阻礙、物資匱乏、生命垂危或《周易》卦名，如「困窮」、「貧困」、「窮困潦倒」、「困難」、「困頓」、「困厄」、「困境」、「困局」</w:t>
+        <w:t>是指故廬、極盡、艱難、窘迫、圍住或被圍住、阻礙、物資匱乏、生命垂危或《周易》卦名，如「困窮」、「貧困」、「窮困潦倒」、「困難」、「困頓」、「困厄」、「困境」、「困局」、「困苦」、「困惑」</w:t>
       </w:r>
       <w:bookmarkStart w:id="0" w:name="_GoBack"/>
       <w:bookmarkEnd w:id="0"/>
@@ -180,7 +180,7 @@
           <w:szCs w:val="48"/>
           <w:lang w:val="en-US" w:eastAsia="zh-TW"/>
         </w:rPr>
-        <w:t>、「困苦」、「圍困」、「困住」、「脫困」、「困獸」等。而「睏」則是指睡或疲倦欲睡，如「睏覺」、「睏一會兒」、「睏倦」、「犯睏」、「睏頓（不堪）」（與「困頓」不同義）等。現代語境中如果與疲倦、睡覺無關則一般都用「困」。</w:t>
+        <w:t>、「圍困」、「困住」、「脫困」、「困獸」等。而「睏」則是指睡或疲倦欲睡，如「睏覺」、「睏一會兒」、「睏倦」、「犯睏」、「睏頓（不堪）」（與「困頓」不同義）等。現代語境中如果與疲倦、睡覺無關則一般都用「困」。</w:t>
       </w:r>
     </w:p>
     <w:p>

--- a/64. 困、睏→困.docx
+++ b/64. 困、睏→困.docx
@@ -169,7 +169,7 @@
           <w:szCs w:val="48"/>
           <w:lang w:val="en-US" w:eastAsia="zh-TW"/>
         </w:rPr>
-        <w:t>是指故廬、極盡、艱難、窘迫、圍住或被圍住、阻礙、物資匱乏、生命垂危或《周易》卦名，如「困窮」、「貧困」、「窮困潦倒」、「困難」、「困頓」、「困厄」、「困境」、「困局」、「困苦」、「困惑」</w:t>
+        <w:t>是指故廬、極盡、艱難、窘迫、圍住或被圍住、阻礙、物資匱乏、生命垂危或《周易》卦名，如「困窮」、「貧困」、「窮困潦倒」、「困難」、「困頓」、「困厄」、「困境」、「困局」、「困苦」、「困惑」、「困擾」</w:t>
       </w:r>
       <w:bookmarkStart w:id="0" w:name="_GoBack"/>
       <w:bookmarkEnd w:id="0"/>

--- a/64. 困、睏→困.docx
+++ b/64. 困、睏→困.docx
@@ -169,7 +169,7 @@
           <w:szCs w:val="48"/>
           <w:lang w:val="en-US" w:eastAsia="zh-TW"/>
         </w:rPr>
-        <w:t>是指故廬、極盡、艱難、窘迫、圍住或被圍住、阻礙、物資匱乏、生命垂危或《周易》卦名，如「困窮」、「貧困」、「窮困潦倒」、「困難」、「困頓」、「困厄」、「困境」、「困局」、「困苦」、「困惑」、「困擾」</w:t>
+        <w:t>是指故廬、極盡、艱難、窘迫、圍住或被圍住、阻礙、物資匱乏、生命垂危或《周易》卦名，如「困窮」、「貧困」、「窮困潦倒」、「困難」、「困頓」、「困厄」、「困窘」</w:t>
       </w:r>
       <w:bookmarkStart w:id="0" w:name="_GoBack"/>
       <w:bookmarkEnd w:id="0"/>
@@ -180,7 +180,7 @@
           <w:szCs w:val="48"/>
           <w:lang w:val="en-US" w:eastAsia="zh-TW"/>
         </w:rPr>
-        <w:t>、「圍困」、「困住」、「脫困」、「困獸」等。而「睏」則是指睡或疲倦欲睡，如「睏覺」、「睏一會兒」、「睏倦」、「犯睏」、「睏頓（不堪）」（與「困頓」不同義）等。現代語境中如果與疲倦、睡覺無關則一般都用「困」。</w:t>
+        <w:t>、「困境」、「困局」、「困苦」、「困惑」、「困擾」、「圍困」、「困住」、「脫困」、「困獸」等。而「睏」則是指睡或疲倦欲睡，如「睏覺」、「睏一會兒」、「睏倦」、「犯睏」、「睏頓（不堪）」（與「困頓」不同義）等。現代語境中如果與疲倦、睡覺無關則一般都用「困」。</w:t>
       </w:r>
     </w:p>
     <w:p>

--- a/64. 困、睏→困.docx
+++ b/64. 困、睏→困.docx
@@ -169,7 +169,7 @@
           <w:szCs w:val="48"/>
           <w:lang w:val="en-US" w:eastAsia="zh-TW"/>
         </w:rPr>
-        <w:t>是指故廬、極盡、艱難、窘迫、圍住或被圍住、阻礙、物資匱乏、生命垂危或《周易》卦名，如「困窮」、「貧困」、「窮困潦倒」、「困難」、「困頓」、「困厄」、「困窘」</w:t>
+        <w:t>是指故廬、極盡、艱難、窘迫、圍住或被圍住、阻礙、物資匱乏、生命垂危或《周易》卦名，如「困窮」、「貧困」、「窮困潦倒」、「困難」、「困頓」、「困厄」、「困窘」、「困境」、「困局」、「困苦」、「艱困」</w:t>
       </w:r>
       <w:bookmarkStart w:id="0" w:name="_GoBack"/>
       <w:bookmarkEnd w:id="0"/>
@@ -180,7 +180,7 @@
           <w:szCs w:val="48"/>
           <w:lang w:val="en-US" w:eastAsia="zh-TW"/>
         </w:rPr>
-        <w:t>、「困境」、「困局」、「困苦」、「困惑」、「困擾」、「圍困」、「困住」、「脫困」、「困獸」等。而「睏」則是指睡或疲倦欲睡，如「睏覺」、「睏一會兒」、「睏倦」、「犯睏」、「睏頓（不堪）」（與「困頓」不同義）等。現代語境中如果與疲倦、睡覺無關則一般都用「困」。</w:t>
+        <w:t>、「困惑」、「困擾」、「圍困」、「困住」、「脫困」、「困獸」等。而「睏」則是指睡或疲倦欲睡，如「睏覺」、「睏一會兒」、「睏倦」、「犯睏」、「睏頓（不堪）」（與「困頓」不同義）等。現代語境中如果與疲倦、睡覺無關則一般都用「困」。</w:t>
       </w:r>
     </w:p>
     <w:p>
